--- a/resources/rubrics/assessment-2-react-application-marking-rubric.docx
+++ b/resources/rubrics/assessment-2-react-application-marking-rubric.docx
@@ -840,23 +840,7 @@
                 <w:sz w:val="18"/>
                 <w:szCs w:val="18"/>
               </w:rPr>
-              <w:t xml:space="preserve">Variables, </w:t>
-            </w:r>
-            <w:proofErr w:type="gramStart"/>
-            <w:r>
-              <w:rPr>
-                <w:sz w:val="18"/>
-                <w:szCs w:val="18"/>
-              </w:rPr>
-              <w:t>functions</w:t>
-            </w:r>
-            <w:proofErr w:type="gramEnd"/>
-            <w:r>
-              <w:rPr>
-                <w:sz w:val="18"/>
-                <w:szCs w:val="18"/>
-              </w:rPr>
-              <w:t xml:space="preserve"> and </w:t>
+              <w:t xml:space="preserve">Variables, functions and </w:t>
             </w:r>
             <w:r>
               <w:rPr>
@@ -984,7 +968,123 @@
                 <w:sz w:val="18"/>
                 <w:szCs w:val="18"/>
               </w:rPr>
-              <w:t>Pre-commit hook using Husky.</w:t>
+              <w:t>ESLint</w:t>
+            </w:r>
+            <w:r>
+              <w:rPr>
+                <w:sz w:val="18"/>
+                <w:szCs w:val="18"/>
+              </w:rPr>
+              <w:t>, Prettier</w:t>
+            </w:r>
+            <w:r>
+              <w:rPr>
+                <w:sz w:val="18"/>
+                <w:szCs w:val="18"/>
+              </w:rPr>
+              <w:t xml:space="preserve"> </w:t>
+            </w:r>
+            <w:r>
+              <w:rPr>
+                <w:sz w:val="18"/>
+                <w:szCs w:val="18"/>
+              </w:rPr>
+              <w:t xml:space="preserve">and </w:t>
+            </w:r>
+            <w:proofErr w:type="spellStart"/>
+            <w:r>
+              <w:rPr>
+                <w:sz w:val="18"/>
+                <w:szCs w:val="18"/>
+              </w:rPr>
+              <w:t>Commitizen</w:t>
+            </w:r>
+            <w:proofErr w:type="spellEnd"/>
+            <w:r>
+              <w:rPr>
+                <w:sz w:val="18"/>
+                <w:szCs w:val="18"/>
+              </w:rPr>
+              <w:t xml:space="preserve"> </w:t>
+            </w:r>
+            <w:r>
+              <w:rPr>
+                <w:sz w:val="18"/>
+                <w:szCs w:val="18"/>
+              </w:rPr>
+              <w:t>are install</w:t>
+            </w:r>
+            <w:r>
+              <w:rPr>
+                <w:sz w:val="18"/>
+                <w:szCs w:val="18"/>
+              </w:rPr>
+              <w:t>ed</w:t>
+            </w:r>
+            <w:r>
+              <w:rPr>
+                <w:sz w:val="18"/>
+                <w:szCs w:val="18"/>
+              </w:rPr>
+              <w:t xml:space="preserve"> as development dependencies.</w:t>
+            </w:r>
+          </w:p>
+        </w:tc>
+        <w:tc>
+          <w:tcPr>
+            <w:tcW w:w="3357" w:type="dxa"/>
+          </w:tcPr>
+          <w:p>
+            <w:pPr>
+              <w:pStyle w:val="NoSpacing"/>
+              <w:rPr>
+                <w:sz w:val="18"/>
+                <w:szCs w:val="18"/>
+              </w:rPr>
+            </w:pPr>
+            <w:r>
+              <w:rPr>
+                <w:sz w:val="18"/>
+                <w:szCs w:val="18"/>
+              </w:rPr>
+              <w:t xml:space="preserve">The </w:t>
+            </w:r>
+            <w:r>
+              <w:rPr>
+                <w:rFonts w:cstheme="minorHAnsi"/>
+                <w:sz w:val="18"/>
+                <w:szCs w:val="18"/>
+              </w:rPr>
+              <w:t>React application</w:t>
+            </w:r>
+            <w:r>
+              <w:rPr>
+                <w:rFonts w:cstheme="minorHAnsi"/>
+                <w:sz w:val="18"/>
+                <w:szCs w:val="18"/>
+              </w:rPr>
+              <w:t xml:space="preserve"> </w:t>
+            </w:r>
+            <w:r>
+              <w:rPr>
+                <w:sz w:val="18"/>
+                <w:szCs w:val="18"/>
+              </w:rPr>
+              <w:t xml:space="preserve">demonstrates </w:t>
+            </w:r>
+            <w:r>
+              <w:rPr>
+                <w:sz w:val="18"/>
+                <w:szCs w:val="18"/>
+              </w:rPr>
+              <w:t>clear</w:t>
+            </w:r>
+            <w:r>
+              <w:rPr>
+                <w:sz w:val="18"/>
+                <w:szCs w:val="18"/>
+              </w:rPr>
+              <w:t xml:space="preserve"> evidence on the following:</w:t>
             </w:r>
           </w:p>
           <w:p>
@@ -1004,17 +1104,227 @@
                 <w:sz w:val="18"/>
                 <w:szCs w:val="18"/>
               </w:rPr>
-              <w:t>ESLint</w:t>
-            </w:r>
-            <w:r>
-              <w:rPr>
-                <w:sz w:val="18"/>
-                <w:szCs w:val="18"/>
-              </w:rPr>
-              <w:t>, Prettier</w:t>
-            </w:r>
-            <w:r>
-              <w:rPr>
+              <w:t xml:space="preserve">Environment variables’ key is stored in the </w:t>
+            </w:r>
+            <w:proofErr w:type="spellStart"/>
+            <w:r>
+              <w:rPr>
+                <w:sz w:val="18"/>
+                <w:szCs w:val="18"/>
+              </w:rPr>
+              <w:t>env.example</w:t>
+            </w:r>
+            <w:proofErr w:type="spellEnd"/>
+            <w:r>
+              <w:rPr>
+                <w:sz w:val="18"/>
+                <w:szCs w:val="18"/>
+              </w:rPr>
+              <w:t xml:space="preserve"> file.</w:t>
+            </w:r>
+          </w:p>
+          <w:p>
+            <w:pPr>
+              <w:pStyle w:val="NoSpacing"/>
+              <w:numPr>
+                <w:ilvl w:val="0"/>
+                <w:numId w:val="15"/>
+              </w:numPr>
+              <w:rPr>
+                <w:sz w:val="18"/>
+                <w:szCs w:val="18"/>
+              </w:rPr>
+            </w:pPr>
+            <w:r>
+              <w:rPr>
+                <w:sz w:val="18"/>
+                <w:szCs w:val="18"/>
+              </w:rPr>
+              <w:t xml:space="preserve">Variables, functions and </w:t>
+            </w:r>
+            <w:r>
+              <w:rPr>
+                <w:sz w:val="18"/>
+                <w:szCs w:val="18"/>
+              </w:rPr>
+              <w:t>components</w:t>
+            </w:r>
+            <w:r>
+              <w:rPr>
+                <w:sz w:val="18"/>
+                <w:szCs w:val="18"/>
+              </w:rPr>
+              <w:t xml:space="preserve"> are named appropriately.</w:t>
+            </w:r>
+          </w:p>
+          <w:p>
+            <w:pPr>
+              <w:pStyle w:val="NoSpacing"/>
+              <w:numPr>
+                <w:ilvl w:val="0"/>
+                <w:numId w:val="15"/>
+              </w:numPr>
+              <w:rPr>
+                <w:sz w:val="18"/>
+                <w:szCs w:val="18"/>
+              </w:rPr>
+            </w:pPr>
+            <w:r>
+              <w:rPr>
+                <w:sz w:val="18"/>
+                <w:szCs w:val="18"/>
+              </w:rPr>
+              <w:t>Idiomatic use of control flow, data structures and in-built functions.</w:t>
+            </w:r>
+          </w:p>
+          <w:p>
+            <w:pPr>
+              <w:pStyle w:val="NoSpacing"/>
+              <w:numPr>
+                <w:ilvl w:val="0"/>
+                <w:numId w:val="15"/>
+              </w:numPr>
+              <w:rPr>
+                <w:sz w:val="18"/>
+                <w:szCs w:val="18"/>
+              </w:rPr>
+            </w:pPr>
+            <w:r>
+              <w:rPr>
+                <w:sz w:val="18"/>
+                <w:szCs w:val="18"/>
+              </w:rPr>
+              <w:t>Sufficient modularity.</w:t>
+            </w:r>
+          </w:p>
+          <w:p>
+            <w:pPr>
+              <w:pStyle w:val="NoSpacing"/>
+              <w:numPr>
+                <w:ilvl w:val="0"/>
+                <w:numId w:val="15"/>
+              </w:numPr>
+              <w:rPr>
+                <w:sz w:val="18"/>
+                <w:szCs w:val="18"/>
+              </w:rPr>
+            </w:pPr>
+            <w:r>
+              <w:rPr>
+                <w:sz w:val="18"/>
+                <w:szCs w:val="18"/>
+              </w:rPr>
+              <w:t xml:space="preserve">File header comment for each </w:t>
+            </w:r>
+            <w:r>
+              <w:rPr>
+                <w:sz w:val="18"/>
+                <w:szCs w:val="18"/>
+              </w:rPr>
+              <w:t>component file</w:t>
+            </w:r>
+            <w:r>
+              <w:rPr>
+                <w:sz w:val="18"/>
+                <w:szCs w:val="18"/>
+              </w:rPr>
+              <w:t>.</w:t>
+            </w:r>
+          </w:p>
+          <w:p>
+            <w:pPr>
+              <w:pStyle w:val="NoSpacing"/>
+              <w:numPr>
+                <w:ilvl w:val="0"/>
+                <w:numId w:val="15"/>
+              </w:numPr>
+              <w:rPr>
+                <w:sz w:val="18"/>
+                <w:szCs w:val="18"/>
+              </w:rPr>
+            </w:pPr>
+            <w:r>
+              <w:rPr>
+                <w:sz w:val="18"/>
+                <w:szCs w:val="18"/>
+              </w:rPr>
+              <w:t>Code is linted and formatted.</w:t>
+            </w:r>
+          </w:p>
+          <w:p>
+            <w:pPr>
+              <w:pStyle w:val="NoSpacing"/>
+              <w:numPr>
+                <w:ilvl w:val="0"/>
+                <w:numId w:val="15"/>
+              </w:numPr>
+              <w:rPr>
+                <w:sz w:val="18"/>
+                <w:szCs w:val="18"/>
+              </w:rPr>
+            </w:pPr>
+            <w:r>
+              <w:rPr>
+                <w:sz w:val="18"/>
+                <w:szCs w:val="18"/>
+              </w:rPr>
+              <w:t>ESLint, Prettier</w:t>
+            </w:r>
+            <w:r>
+              <w:rPr>
+                <w:sz w:val="18"/>
+                <w:szCs w:val="18"/>
+              </w:rPr>
+              <w:t xml:space="preserve"> and </w:t>
+            </w:r>
+            <w:proofErr w:type="spellStart"/>
+            <w:r>
+              <w:rPr>
+                <w:sz w:val="18"/>
+                <w:szCs w:val="18"/>
+              </w:rPr>
+              <w:t>Commitizen</w:t>
+            </w:r>
+            <w:proofErr w:type="spellEnd"/>
+            <w:r>
+              <w:rPr>
+                <w:sz w:val="18"/>
+                <w:szCs w:val="18"/>
+              </w:rPr>
+              <w:t xml:space="preserve"> are installed as development dependencies.</w:t>
+            </w:r>
+          </w:p>
+        </w:tc>
+        <w:tc>
+          <w:tcPr>
+            <w:tcW w:w="3356" w:type="dxa"/>
+          </w:tcPr>
+          <w:p>
+            <w:pPr>
+              <w:pStyle w:val="NoSpacing"/>
+              <w:rPr>
+                <w:sz w:val="18"/>
+                <w:szCs w:val="18"/>
+              </w:rPr>
+            </w:pPr>
+            <w:r>
+              <w:rPr>
+                <w:sz w:val="18"/>
+                <w:szCs w:val="18"/>
+              </w:rPr>
+              <w:t xml:space="preserve">The </w:t>
+            </w:r>
+            <w:r>
+              <w:rPr>
+                <w:rFonts w:cstheme="minorHAnsi"/>
+                <w:sz w:val="18"/>
+                <w:szCs w:val="18"/>
+              </w:rPr>
+              <w:t>React application</w:t>
+            </w:r>
+            <w:r>
+              <w:rPr>
+                <w:rFonts w:cstheme="minorHAnsi"/>
                 <w:sz w:val="18"/>
                 <w:szCs w:val="18"/>
               </w:rPr>
@@ -1025,7 +1335,27 @@
                 <w:sz w:val="18"/>
                 <w:szCs w:val="18"/>
               </w:rPr>
-              <w:t xml:space="preserve">and </w:t>
+              <w:t>demonstrates evidence on the following:</w:t>
+            </w:r>
+          </w:p>
+          <w:p>
+            <w:pPr>
+              <w:pStyle w:val="NoSpacing"/>
+              <w:numPr>
+                <w:ilvl w:val="0"/>
+                <w:numId w:val="15"/>
+              </w:numPr>
+              <w:rPr>
+                <w:sz w:val="18"/>
+                <w:szCs w:val="18"/>
+              </w:rPr>
+            </w:pPr>
+            <w:r>
+              <w:rPr>
+                <w:sz w:val="18"/>
+                <w:szCs w:val="18"/>
+              </w:rPr>
+              <w:t xml:space="preserve">Environment variables’ key is stored in the </w:t>
             </w:r>
             <w:proofErr w:type="spellStart"/>
             <w:r>
@@ -1033,6 +1363,177 @@
                 <w:sz w:val="18"/>
                 <w:szCs w:val="18"/>
               </w:rPr>
+              <w:t>env.example</w:t>
+            </w:r>
+            <w:proofErr w:type="spellEnd"/>
+            <w:r>
+              <w:rPr>
+                <w:sz w:val="18"/>
+                <w:szCs w:val="18"/>
+              </w:rPr>
+              <w:t xml:space="preserve"> file.</w:t>
+            </w:r>
+          </w:p>
+          <w:p>
+            <w:pPr>
+              <w:pStyle w:val="NoSpacing"/>
+              <w:numPr>
+                <w:ilvl w:val="0"/>
+                <w:numId w:val="15"/>
+              </w:numPr>
+              <w:rPr>
+                <w:sz w:val="18"/>
+                <w:szCs w:val="18"/>
+              </w:rPr>
+            </w:pPr>
+            <w:r>
+              <w:rPr>
+                <w:sz w:val="18"/>
+                <w:szCs w:val="18"/>
+              </w:rPr>
+              <w:t xml:space="preserve">Variables, functions and </w:t>
+            </w:r>
+            <w:r>
+              <w:rPr>
+                <w:sz w:val="18"/>
+                <w:szCs w:val="18"/>
+              </w:rPr>
+              <w:t>components</w:t>
+            </w:r>
+            <w:r>
+              <w:rPr>
+                <w:sz w:val="18"/>
+                <w:szCs w:val="18"/>
+              </w:rPr>
+              <w:t xml:space="preserve"> are named appropriately.</w:t>
+            </w:r>
+          </w:p>
+          <w:p>
+            <w:pPr>
+              <w:pStyle w:val="NoSpacing"/>
+              <w:numPr>
+                <w:ilvl w:val="0"/>
+                <w:numId w:val="15"/>
+              </w:numPr>
+              <w:rPr>
+                <w:sz w:val="18"/>
+                <w:szCs w:val="18"/>
+              </w:rPr>
+            </w:pPr>
+            <w:r>
+              <w:rPr>
+                <w:sz w:val="18"/>
+                <w:szCs w:val="18"/>
+              </w:rPr>
+              <w:t>Idiomatic use of control flow, data structures and in-built functions.</w:t>
+            </w:r>
+          </w:p>
+          <w:p>
+            <w:pPr>
+              <w:pStyle w:val="NoSpacing"/>
+              <w:numPr>
+                <w:ilvl w:val="0"/>
+                <w:numId w:val="15"/>
+              </w:numPr>
+              <w:rPr>
+                <w:sz w:val="18"/>
+                <w:szCs w:val="18"/>
+              </w:rPr>
+            </w:pPr>
+            <w:r>
+              <w:rPr>
+                <w:sz w:val="18"/>
+                <w:szCs w:val="18"/>
+              </w:rPr>
+              <w:t>Sufficient modularity.</w:t>
+            </w:r>
+          </w:p>
+          <w:p>
+            <w:pPr>
+              <w:pStyle w:val="NoSpacing"/>
+              <w:numPr>
+                <w:ilvl w:val="0"/>
+                <w:numId w:val="15"/>
+              </w:numPr>
+              <w:rPr>
+                <w:sz w:val="18"/>
+                <w:szCs w:val="18"/>
+              </w:rPr>
+            </w:pPr>
+            <w:r>
+              <w:rPr>
+                <w:sz w:val="18"/>
+                <w:szCs w:val="18"/>
+              </w:rPr>
+              <w:t xml:space="preserve">File header comment for each </w:t>
+            </w:r>
+            <w:r>
+              <w:rPr>
+                <w:sz w:val="18"/>
+                <w:szCs w:val="18"/>
+              </w:rPr>
+              <w:t>component file</w:t>
+            </w:r>
+            <w:r>
+              <w:rPr>
+                <w:sz w:val="18"/>
+                <w:szCs w:val="18"/>
+              </w:rPr>
+              <w:t>.</w:t>
+            </w:r>
+          </w:p>
+          <w:p>
+            <w:pPr>
+              <w:pStyle w:val="NoSpacing"/>
+              <w:numPr>
+                <w:ilvl w:val="0"/>
+                <w:numId w:val="15"/>
+              </w:numPr>
+              <w:rPr>
+                <w:sz w:val="18"/>
+                <w:szCs w:val="18"/>
+              </w:rPr>
+            </w:pPr>
+            <w:r>
+              <w:rPr>
+                <w:sz w:val="18"/>
+                <w:szCs w:val="18"/>
+              </w:rPr>
+              <w:t>Code is linted and formatted.</w:t>
+            </w:r>
+          </w:p>
+          <w:p>
+            <w:pPr>
+              <w:pStyle w:val="NoSpacing"/>
+              <w:numPr>
+                <w:ilvl w:val="0"/>
+                <w:numId w:val="15"/>
+              </w:numPr>
+              <w:rPr>
+                <w:sz w:val="18"/>
+                <w:szCs w:val="18"/>
+              </w:rPr>
+            </w:pPr>
+            <w:r>
+              <w:rPr>
+                <w:sz w:val="18"/>
+                <w:szCs w:val="18"/>
+              </w:rPr>
+              <w:t>ESLint, Prettier</w:t>
+            </w:r>
+            <w:r>
+              <w:rPr>
+                <w:sz w:val="18"/>
+                <w:szCs w:val="18"/>
+              </w:rPr>
+              <w:t xml:space="preserve"> and </w:t>
+            </w:r>
+            <w:proofErr w:type="spellStart"/>
+            <w:r>
+              <w:rPr>
+                <w:sz w:val="18"/>
+                <w:szCs w:val="18"/>
+              </w:rPr>
               <w:t>Commitizen</w:t>
             </w:r>
             <w:proofErr w:type="spellEnd"/>
@@ -1041,28 +1542,7 @@
                 <w:sz w:val="18"/>
                 <w:szCs w:val="18"/>
               </w:rPr>
-              <w:t xml:space="preserve"> </w:t>
-            </w:r>
-            <w:r>
-              <w:rPr>
-                <w:sz w:val="18"/>
-                <w:szCs w:val="18"/>
-              </w:rPr>
-              <w:t>are install</w:t>
-            </w:r>
-            <w:r>
-              <w:rPr>
-                <w:sz w:val="18"/>
-                <w:szCs w:val="18"/>
-              </w:rPr>
-              <w:t>ed</w:t>
-            </w:r>
-            <w:r>
-              <w:rPr>
-                <w:sz w:val="18"/>
-                <w:szCs w:val="18"/>
-              </w:rPr>
-              <w:t xml:space="preserve"> as development dependencies.</w:t>
+              <w:t xml:space="preserve"> are installed as development dependencies.</w:t>
             </w:r>
           </w:p>
         </w:tc>
@@ -1106,21 +1586,14 @@
                 <w:sz w:val="18"/>
                 <w:szCs w:val="18"/>
               </w:rPr>
-              <w:t xml:space="preserve">demonstrates </w:t>
-            </w:r>
-            <w:r>
-              <w:rPr>
-                <w:sz w:val="18"/>
-                <w:szCs w:val="18"/>
-              </w:rPr>
-              <w:t>clear</w:t>
-            </w:r>
-            <w:r>
-              <w:rPr>
-                <w:sz w:val="18"/>
-                <w:szCs w:val="18"/>
-              </w:rPr>
-              <w:t xml:space="preserve"> evidence on the following:</w:t>
+              <w:t xml:space="preserve">does not or does not fully </w:t>
+            </w:r>
+            <w:r>
+              <w:rPr>
+                <w:sz w:val="18"/>
+                <w:szCs w:val="18"/>
+              </w:rPr>
+              <w:t>demonstrate evidence on the following:</w:t>
             </w:r>
           </w:p>
           <w:p>
@@ -1176,23 +1649,7 @@
                 <w:sz w:val="18"/>
                 <w:szCs w:val="18"/>
               </w:rPr>
-              <w:t xml:space="preserve">Variables, </w:t>
-            </w:r>
-            <w:proofErr w:type="gramStart"/>
-            <w:r>
-              <w:rPr>
-                <w:sz w:val="18"/>
-                <w:szCs w:val="18"/>
-              </w:rPr>
-              <w:t>functions</w:t>
-            </w:r>
-            <w:proofErr w:type="gramEnd"/>
-            <w:r>
-              <w:rPr>
-                <w:sz w:val="18"/>
-                <w:szCs w:val="18"/>
-              </w:rPr>
-              <w:t xml:space="preserve"> and </w:t>
+              <w:t xml:space="preserve">Variables, functions and </w:t>
             </w:r>
             <w:r>
               <w:rPr>
@@ -1301,607 +1758,6 @@
                 <w:szCs w:val="18"/>
               </w:rPr>
               <w:t>Code is linted and formatted.</w:t>
-            </w:r>
-          </w:p>
-          <w:p>
-            <w:pPr>
-              <w:pStyle w:val="NoSpacing"/>
-              <w:numPr>
-                <w:ilvl w:val="0"/>
-                <w:numId w:val="15"/>
-              </w:numPr>
-              <w:rPr>
-                <w:sz w:val="18"/>
-                <w:szCs w:val="18"/>
-              </w:rPr>
-            </w:pPr>
-            <w:r>
-              <w:rPr>
-                <w:sz w:val="18"/>
-                <w:szCs w:val="18"/>
-              </w:rPr>
-              <w:t>Pre-commit hook using Husky.</w:t>
-            </w:r>
-          </w:p>
-          <w:p>
-            <w:pPr>
-              <w:pStyle w:val="NoSpacing"/>
-              <w:numPr>
-                <w:ilvl w:val="0"/>
-                <w:numId w:val="15"/>
-              </w:numPr>
-              <w:rPr>
-                <w:sz w:val="18"/>
-                <w:szCs w:val="18"/>
-              </w:rPr>
-            </w:pPr>
-            <w:r>
-              <w:rPr>
-                <w:sz w:val="18"/>
-                <w:szCs w:val="18"/>
-              </w:rPr>
-              <w:t>ESLint, Prettier</w:t>
-            </w:r>
-            <w:r>
-              <w:rPr>
-                <w:sz w:val="18"/>
-                <w:szCs w:val="18"/>
-              </w:rPr>
-              <w:t xml:space="preserve"> and </w:t>
-            </w:r>
-            <w:proofErr w:type="spellStart"/>
-            <w:r>
-              <w:rPr>
-                <w:sz w:val="18"/>
-                <w:szCs w:val="18"/>
-              </w:rPr>
-              <w:t>Commitizen</w:t>
-            </w:r>
-            <w:proofErr w:type="spellEnd"/>
-            <w:r>
-              <w:rPr>
-                <w:sz w:val="18"/>
-                <w:szCs w:val="18"/>
-              </w:rPr>
-              <w:t xml:space="preserve"> are installed as development dependencies.</w:t>
-            </w:r>
-          </w:p>
-        </w:tc>
-        <w:tc>
-          <w:tcPr>
-            <w:tcW w:w="3356" w:type="dxa"/>
-          </w:tcPr>
-          <w:p>
-            <w:pPr>
-              <w:pStyle w:val="NoSpacing"/>
-              <w:rPr>
-                <w:sz w:val="18"/>
-                <w:szCs w:val="18"/>
-              </w:rPr>
-            </w:pPr>
-            <w:r>
-              <w:rPr>
-                <w:sz w:val="18"/>
-                <w:szCs w:val="18"/>
-              </w:rPr>
-              <w:t xml:space="preserve">The </w:t>
-            </w:r>
-            <w:r>
-              <w:rPr>
-                <w:rFonts w:cstheme="minorHAnsi"/>
-                <w:sz w:val="18"/>
-                <w:szCs w:val="18"/>
-              </w:rPr>
-              <w:t>React application</w:t>
-            </w:r>
-            <w:r>
-              <w:rPr>
-                <w:rFonts w:cstheme="minorHAnsi"/>
-                <w:sz w:val="18"/>
-                <w:szCs w:val="18"/>
-              </w:rPr>
-              <w:t xml:space="preserve"> </w:t>
-            </w:r>
-            <w:r>
-              <w:rPr>
-                <w:sz w:val="18"/>
-                <w:szCs w:val="18"/>
-              </w:rPr>
-              <w:t>demonstrates evidence on the following:</w:t>
-            </w:r>
-          </w:p>
-          <w:p>
-            <w:pPr>
-              <w:pStyle w:val="NoSpacing"/>
-              <w:numPr>
-                <w:ilvl w:val="0"/>
-                <w:numId w:val="15"/>
-              </w:numPr>
-              <w:rPr>
-                <w:sz w:val="18"/>
-                <w:szCs w:val="18"/>
-              </w:rPr>
-            </w:pPr>
-            <w:r>
-              <w:rPr>
-                <w:sz w:val="18"/>
-                <w:szCs w:val="18"/>
-              </w:rPr>
-              <w:t xml:space="preserve">Environment variables’ key is stored in the </w:t>
-            </w:r>
-            <w:proofErr w:type="spellStart"/>
-            <w:r>
-              <w:rPr>
-                <w:sz w:val="18"/>
-                <w:szCs w:val="18"/>
-              </w:rPr>
-              <w:t>env.example</w:t>
-            </w:r>
-            <w:proofErr w:type="spellEnd"/>
-            <w:r>
-              <w:rPr>
-                <w:sz w:val="18"/>
-                <w:szCs w:val="18"/>
-              </w:rPr>
-              <w:t xml:space="preserve"> file.</w:t>
-            </w:r>
-          </w:p>
-          <w:p>
-            <w:pPr>
-              <w:pStyle w:val="NoSpacing"/>
-              <w:numPr>
-                <w:ilvl w:val="0"/>
-                <w:numId w:val="15"/>
-              </w:numPr>
-              <w:rPr>
-                <w:sz w:val="18"/>
-                <w:szCs w:val="18"/>
-              </w:rPr>
-            </w:pPr>
-            <w:r>
-              <w:rPr>
-                <w:sz w:val="18"/>
-                <w:szCs w:val="18"/>
-              </w:rPr>
-              <w:t xml:space="preserve">Variables, </w:t>
-            </w:r>
-            <w:proofErr w:type="gramStart"/>
-            <w:r>
-              <w:rPr>
-                <w:sz w:val="18"/>
-                <w:szCs w:val="18"/>
-              </w:rPr>
-              <w:t>functions</w:t>
-            </w:r>
-            <w:proofErr w:type="gramEnd"/>
-            <w:r>
-              <w:rPr>
-                <w:sz w:val="18"/>
-                <w:szCs w:val="18"/>
-              </w:rPr>
-              <w:t xml:space="preserve"> and </w:t>
-            </w:r>
-            <w:r>
-              <w:rPr>
-                <w:sz w:val="18"/>
-                <w:szCs w:val="18"/>
-              </w:rPr>
-              <w:t>components</w:t>
-            </w:r>
-            <w:r>
-              <w:rPr>
-                <w:sz w:val="18"/>
-                <w:szCs w:val="18"/>
-              </w:rPr>
-              <w:t xml:space="preserve"> are named appropriately.</w:t>
-            </w:r>
-          </w:p>
-          <w:p>
-            <w:pPr>
-              <w:pStyle w:val="NoSpacing"/>
-              <w:numPr>
-                <w:ilvl w:val="0"/>
-                <w:numId w:val="15"/>
-              </w:numPr>
-              <w:rPr>
-                <w:sz w:val="18"/>
-                <w:szCs w:val="18"/>
-              </w:rPr>
-            </w:pPr>
-            <w:r>
-              <w:rPr>
-                <w:sz w:val="18"/>
-                <w:szCs w:val="18"/>
-              </w:rPr>
-              <w:t>Idiomatic use of control flow, data structures and in-built functions.</w:t>
-            </w:r>
-          </w:p>
-          <w:p>
-            <w:pPr>
-              <w:pStyle w:val="NoSpacing"/>
-              <w:numPr>
-                <w:ilvl w:val="0"/>
-                <w:numId w:val="15"/>
-              </w:numPr>
-              <w:rPr>
-                <w:sz w:val="18"/>
-                <w:szCs w:val="18"/>
-              </w:rPr>
-            </w:pPr>
-            <w:r>
-              <w:rPr>
-                <w:sz w:val="18"/>
-                <w:szCs w:val="18"/>
-              </w:rPr>
-              <w:t>Sufficient modularity.</w:t>
-            </w:r>
-          </w:p>
-          <w:p>
-            <w:pPr>
-              <w:pStyle w:val="NoSpacing"/>
-              <w:numPr>
-                <w:ilvl w:val="0"/>
-                <w:numId w:val="15"/>
-              </w:numPr>
-              <w:rPr>
-                <w:sz w:val="18"/>
-                <w:szCs w:val="18"/>
-              </w:rPr>
-            </w:pPr>
-            <w:r>
-              <w:rPr>
-                <w:sz w:val="18"/>
-                <w:szCs w:val="18"/>
-              </w:rPr>
-              <w:t xml:space="preserve">File header comment for each </w:t>
-            </w:r>
-            <w:r>
-              <w:rPr>
-                <w:sz w:val="18"/>
-                <w:szCs w:val="18"/>
-              </w:rPr>
-              <w:t>component file</w:t>
-            </w:r>
-            <w:r>
-              <w:rPr>
-                <w:sz w:val="18"/>
-                <w:szCs w:val="18"/>
-              </w:rPr>
-              <w:t>.</w:t>
-            </w:r>
-          </w:p>
-          <w:p>
-            <w:pPr>
-              <w:pStyle w:val="NoSpacing"/>
-              <w:numPr>
-                <w:ilvl w:val="0"/>
-                <w:numId w:val="15"/>
-              </w:numPr>
-              <w:rPr>
-                <w:sz w:val="18"/>
-                <w:szCs w:val="18"/>
-              </w:rPr>
-            </w:pPr>
-            <w:r>
-              <w:rPr>
-                <w:sz w:val="18"/>
-                <w:szCs w:val="18"/>
-              </w:rPr>
-              <w:t>Code is linted and formatted.</w:t>
-            </w:r>
-          </w:p>
-          <w:p>
-            <w:pPr>
-              <w:pStyle w:val="NoSpacing"/>
-              <w:numPr>
-                <w:ilvl w:val="0"/>
-                <w:numId w:val="15"/>
-              </w:numPr>
-              <w:rPr>
-                <w:sz w:val="18"/>
-                <w:szCs w:val="18"/>
-              </w:rPr>
-            </w:pPr>
-            <w:r>
-              <w:rPr>
-                <w:sz w:val="18"/>
-                <w:szCs w:val="18"/>
-              </w:rPr>
-              <w:t>Pre-commit hook using Husky.</w:t>
-            </w:r>
-          </w:p>
-          <w:p>
-            <w:pPr>
-              <w:pStyle w:val="NoSpacing"/>
-              <w:numPr>
-                <w:ilvl w:val="0"/>
-                <w:numId w:val="15"/>
-              </w:numPr>
-              <w:rPr>
-                <w:sz w:val="18"/>
-                <w:szCs w:val="18"/>
-              </w:rPr>
-            </w:pPr>
-            <w:r>
-              <w:rPr>
-                <w:sz w:val="18"/>
-                <w:szCs w:val="18"/>
-              </w:rPr>
-              <w:t>ESLint, Prettier</w:t>
-            </w:r>
-            <w:r>
-              <w:rPr>
-                <w:sz w:val="18"/>
-                <w:szCs w:val="18"/>
-              </w:rPr>
-              <w:t xml:space="preserve"> and </w:t>
-            </w:r>
-            <w:proofErr w:type="spellStart"/>
-            <w:r>
-              <w:rPr>
-                <w:sz w:val="18"/>
-                <w:szCs w:val="18"/>
-              </w:rPr>
-              <w:t>Commitizen</w:t>
-            </w:r>
-            <w:proofErr w:type="spellEnd"/>
-            <w:r>
-              <w:rPr>
-                <w:sz w:val="18"/>
-                <w:szCs w:val="18"/>
-              </w:rPr>
-              <w:t xml:space="preserve"> are installed as development dependencies.</w:t>
-            </w:r>
-          </w:p>
-        </w:tc>
-        <w:tc>
-          <w:tcPr>
-            <w:tcW w:w="3357" w:type="dxa"/>
-          </w:tcPr>
-          <w:p>
-            <w:pPr>
-              <w:pStyle w:val="NoSpacing"/>
-              <w:rPr>
-                <w:sz w:val="18"/>
-                <w:szCs w:val="18"/>
-              </w:rPr>
-            </w:pPr>
-            <w:r>
-              <w:rPr>
-                <w:sz w:val="18"/>
-                <w:szCs w:val="18"/>
-              </w:rPr>
-              <w:t xml:space="preserve">The </w:t>
-            </w:r>
-            <w:r>
-              <w:rPr>
-                <w:rFonts w:cstheme="minorHAnsi"/>
-                <w:sz w:val="18"/>
-                <w:szCs w:val="18"/>
-              </w:rPr>
-              <w:t>React application</w:t>
-            </w:r>
-            <w:r>
-              <w:rPr>
-                <w:rFonts w:cstheme="minorHAnsi"/>
-                <w:sz w:val="18"/>
-                <w:szCs w:val="18"/>
-              </w:rPr>
-              <w:t xml:space="preserve"> </w:t>
-            </w:r>
-            <w:r>
-              <w:rPr>
-                <w:sz w:val="18"/>
-                <w:szCs w:val="18"/>
-              </w:rPr>
-              <w:t xml:space="preserve">does not or does not fully </w:t>
-            </w:r>
-            <w:r>
-              <w:rPr>
-                <w:sz w:val="18"/>
-                <w:szCs w:val="18"/>
-              </w:rPr>
-              <w:t>demonstrate evidence on the following:</w:t>
-            </w:r>
-          </w:p>
-          <w:p>
-            <w:pPr>
-              <w:pStyle w:val="NoSpacing"/>
-              <w:numPr>
-                <w:ilvl w:val="0"/>
-                <w:numId w:val="15"/>
-              </w:numPr>
-              <w:rPr>
-                <w:sz w:val="18"/>
-                <w:szCs w:val="18"/>
-              </w:rPr>
-            </w:pPr>
-            <w:r>
-              <w:rPr>
-                <w:sz w:val="18"/>
-                <w:szCs w:val="18"/>
-              </w:rPr>
-              <w:t xml:space="preserve">Environment variables’ key is stored in the </w:t>
-            </w:r>
-            <w:proofErr w:type="spellStart"/>
-            <w:r>
-              <w:rPr>
-                <w:sz w:val="18"/>
-                <w:szCs w:val="18"/>
-              </w:rPr>
-              <w:t>env.example</w:t>
-            </w:r>
-            <w:proofErr w:type="spellEnd"/>
-            <w:r>
-              <w:rPr>
-                <w:sz w:val="18"/>
-                <w:szCs w:val="18"/>
-              </w:rPr>
-              <w:t xml:space="preserve"> file.</w:t>
-            </w:r>
-          </w:p>
-          <w:p>
-            <w:pPr>
-              <w:pStyle w:val="NoSpacing"/>
-              <w:numPr>
-                <w:ilvl w:val="0"/>
-                <w:numId w:val="15"/>
-              </w:numPr>
-              <w:rPr>
-                <w:sz w:val="18"/>
-                <w:szCs w:val="18"/>
-              </w:rPr>
-            </w:pPr>
-            <w:r>
-              <w:rPr>
-                <w:sz w:val="18"/>
-                <w:szCs w:val="18"/>
-              </w:rPr>
-              <w:t xml:space="preserve">Variables, </w:t>
-            </w:r>
-            <w:proofErr w:type="gramStart"/>
-            <w:r>
-              <w:rPr>
-                <w:sz w:val="18"/>
-                <w:szCs w:val="18"/>
-              </w:rPr>
-              <w:t>functions</w:t>
-            </w:r>
-            <w:proofErr w:type="gramEnd"/>
-            <w:r>
-              <w:rPr>
-                <w:sz w:val="18"/>
-                <w:szCs w:val="18"/>
-              </w:rPr>
-              <w:t xml:space="preserve"> and </w:t>
-            </w:r>
-            <w:r>
-              <w:rPr>
-                <w:sz w:val="18"/>
-                <w:szCs w:val="18"/>
-              </w:rPr>
-              <w:t>components</w:t>
-            </w:r>
-            <w:r>
-              <w:rPr>
-                <w:sz w:val="18"/>
-                <w:szCs w:val="18"/>
-              </w:rPr>
-              <w:t xml:space="preserve"> are named appropriately.</w:t>
-            </w:r>
-          </w:p>
-          <w:p>
-            <w:pPr>
-              <w:pStyle w:val="NoSpacing"/>
-              <w:numPr>
-                <w:ilvl w:val="0"/>
-                <w:numId w:val="15"/>
-              </w:numPr>
-              <w:rPr>
-                <w:sz w:val="18"/>
-                <w:szCs w:val="18"/>
-              </w:rPr>
-            </w:pPr>
-            <w:r>
-              <w:rPr>
-                <w:sz w:val="18"/>
-                <w:szCs w:val="18"/>
-              </w:rPr>
-              <w:t>Idiomatic use of control flow, data structures and in-built functions.</w:t>
-            </w:r>
-          </w:p>
-          <w:p>
-            <w:pPr>
-              <w:pStyle w:val="NoSpacing"/>
-              <w:numPr>
-                <w:ilvl w:val="0"/>
-                <w:numId w:val="15"/>
-              </w:numPr>
-              <w:rPr>
-                <w:sz w:val="18"/>
-                <w:szCs w:val="18"/>
-              </w:rPr>
-            </w:pPr>
-            <w:r>
-              <w:rPr>
-                <w:sz w:val="18"/>
-                <w:szCs w:val="18"/>
-              </w:rPr>
-              <w:t>Sufficient modularity.</w:t>
-            </w:r>
-          </w:p>
-          <w:p>
-            <w:pPr>
-              <w:pStyle w:val="NoSpacing"/>
-              <w:numPr>
-                <w:ilvl w:val="0"/>
-                <w:numId w:val="15"/>
-              </w:numPr>
-              <w:rPr>
-                <w:sz w:val="18"/>
-                <w:szCs w:val="18"/>
-              </w:rPr>
-            </w:pPr>
-            <w:r>
-              <w:rPr>
-                <w:sz w:val="18"/>
-                <w:szCs w:val="18"/>
-              </w:rPr>
-              <w:t xml:space="preserve">File header comment for each </w:t>
-            </w:r>
-            <w:r>
-              <w:rPr>
-                <w:sz w:val="18"/>
-                <w:szCs w:val="18"/>
-              </w:rPr>
-              <w:t>component file</w:t>
-            </w:r>
-            <w:r>
-              <w:rPr>
-                <w:sz w:val="18"/>
-                <w:szCs w:val="18"/>
-              </w:rPr>
-              <w:t>.</w:t>
-            </w:r>
-          </w:p>
-          <w:p>
-            <w:pPr>
-              <w:pStyle w:val="NoSpacing"/>
-              <w:numPr>
-                <w:ilvl w:val="0"/>
-                <w:numId w:val="15"/>
-              </w:numPr>
-              <w:rPr>
-                <w:sz w:val="18"/>
-                <w:szCs w:val="18"/>
-              </w:rPr>
-            </w:pPr>
-            <w:r>
-              <w:rPr>
-                <w:sz w:val="18"/>
-                <w:szCs w:val="18"/>
-              </w:rPr>
-              <w:t>Code is linted and formatted.</w:t>
-            </w:r>
-          </w:p>
-          <w:p>
-            <w:pPr>
-              <w:pStyle w:val="NoSpacing"/>
-              <w:numPr>
-                <w:ilvl w:val="0"/>
-                <w:numId w:val="15"/>
-              </w:numPr>
-              <w:rPr>
-                <w:sz w:val="18"/>
-                <w:szCs w:val="18"/>
-              </w:rPr>
-            </w:pPr>
-            <w:r>
-              <w:rPr>
-                <w:sz w:val="18"/>
-                <w:szCs w:val="18"/>
-              </w:rPr>
-              <w:t>Pre-commit hook using Husky.</w:t>
             </w:r>
           </w:p>
           <w:p>
@@ -3468,7 +3324,6 @@
                 <w:bCs/>
               </w:rPr>
             </w:pPr>
-            <w:proofErr w:type="gramStart"/>
             <w:r>
               <w:rPr>
                 <w:b/>
@@ -3476,7 +3331,6 @@
               </w:rPr>
               <w:t>Final Result</w:t>
             </w:r>
-            <w:proofErr w:type="gramEnd"/>
           </w:p>
         </w:tc>
       </w:tr>
@@ -3735,7 +3589,6 @@
                 <w:bCs/>
               </w:rPr>
             </w:pPr>
-            <w:proofErr w:type="gramStart"/>
             <w:r>
               <w:rPr>
                 <w:b/>
@@ -3743,7 +3596,6 @@
               </w:rPr>
               <w:t>Final Result</w:t>
             </w:r>
-            <w:proofErr w:type="gramEnd"/>
           </w:p>
         </w:tc>
         <w:tc>
